--- a/cd/doc/changes/ZintegrowaneZPodrecznikiem/2024.04.Rozne.chg.docx
+++ b/cd/doc/changes/ZintegrowaneZPodrecznikiem/2024.04.Rozne.chg.docx
@@ -79,8 +79,6 @@
         </w:rPr>
         <w:t>4</w:t>
       </w:r>
-      <w:bookmarkStart w:id="0" w:name="_GoBack"/>
-      <w:bookmarkEnd w:id="0"/>
     </w:p>
     <w:p>
       <w:pPr>
@@ -94,6 +92,34 @@
       <w:r>
         <w:t>Przystosowano Aplikację do pracy z najnowszą wersją serwera bazy danych Oracle XE 21C.</w:t>
       </w:r>
+    </w:p>
+    <w:p>
+      <w:pPr>
+        <w:pStyle w:val="Akapitzlist"/>
+        <w:numPr>
+          <w:ilvl w:val="1"/>
+          <w:numId w:val="25"/>
+        </w:numPr>
+        <w:jc w:val="both"/>
+      </w:pPr>
+      <w:r>
+        <w:t>Rozwiązano problem z sortowaniem polskich znaków diakrytycznych (parametr NLS_SORT)</w:t>
+      </w:r>
+    </w:p>
+    <w:p>
+      <w:pPr>
+        <w:pStyle w:val="Akapitzlist"/>
+        <w:numPr>
+          <w:ilvl w:val="1"/>
+          <w:numId w:val="25"/>
+        </w:numPr>
+        <w:jc w:val="both"/>
+      </w:pPr>
+      <w:r>
+        <w:t>Wykonano inne zmiany</w:t>
+      </w:r>
+      <w:bookmarkStart w:id="0" w:name="_GoBack"/>
+      <w:bookmarkEnd w:id="0"/>
     </w:p>
     <w:p>
       <w:pPr>
@@ -462,6 +488,7 @@
         <w:jc w:val="both"/>
       </w:pPr>
       <w:r>
+        <w:lastRenderedPageBreak/>
         <w:t xml:space="preserve">Link do pobrania Aplikacji: </w:t>
       </w:r>
       <w:hyperlink r:id="rId11" w:history="1">
@@ -5394,7 +5421,7 @@
 </file>
 
 <file path=customXml/itemProps1.xml><?xml version="1.0" encoding="utf-8"?>
-<ds:datastoreItem xmlns:ds="http://schemas.openxmlformats.org/officeDocument/2006/customXml" ds:itemID="{5D7AC747-5C2A-4EB4-88DA-571EC7FEDFC8}">
+<ds:datastoreItem xmlns:ds="http://schemas.openxmlformats.org/officeDocument/2006/customXml" ds:itemID="{19A0D479-5F64-4AF4-B0EE-45AB8E245038}">
   <ds:schemaRefs>
     <ds:schemaRef ds:uri="http://schemas.openxmlformats.org/officeDocument/2006/bibliography"/>
   </ds:schemaRefs>
